--- a/documents/FlyingMongeese_Deliverable_2_Platform.docx
+++ b/documents/FlyingMongeese_Deliverable_2_Platform.docx
@@ -1,6 +1,6 @@
 
 <file path=word/document.xml><?xml version="1.0" encoding="utf-8"?>
-<w:document xmlns:wpc="http://schemas.microsoft.com/office/word/2010/wordprocessingCanvas" xmlns:mo="http://schemas.microsoft.com/office/mac/office/2008/main" xmlns:mc="http://schemas.openxmlformats.org/markup-compatibility/2006" xmlns:mv="urn:schemas-microsoft-com:mac:vml" xmlns:o="urn:schemas-microsoft-com:office:office" xmlns:r="http://schemas.openxmlformats.org/officeDocument/2006/relationships" xmlns:m="http://schemas.openxmlformats.org/officeDocument/2006/math" xmlns:v="urn:schemas-microsoft-com:vml" xmlns:wp14="http://schemas.microsoft.com/office/word/2010/wordprocessingDrawing" xmlns:wp="http://schemas.openxmlformats.org/drawingml/2006/wordprocessingDrawing" xmlns:w10="urn:schemas-microsoft-com:office:word" xmlns:w="http://schemas.openxmlformats.org/wordprocessingml/2006/main" xmlns:w14="http://schemas.microsoft.com/office/word/2010/wordml" xmlns:w15="http://schemas.microsoft.com/office/word/2012/wordml" xmlns:wpg="http://schemas.microsoft.com/office/word/2010/wordprocessingGroup" xmlns:wpi="http://schemas.microsoft.com/office/word/2010/wordprocessingInk" xmlns:wne="http://schemas.microsoft.com/office/word/2006/wordml" xmlns:wps="http://schemas.microsoft.com/office/word/2010/wordprocessingShape" mc:Ignorable="w14 w15 wp14">
+<w:document xmlns:wpc="http://schemas.microsoft.com/office/word/2010/wordprocessingCanvas" xmlns:cx="http://schemas.microsoft.com/office/drawing/2014/chartex" xmlns:cx1="http://schemas.microsoft.com/office/drawing/2015/9/8/chartex" xmlns:cx2="http://schemas.microsoft.com/office/drawing/2015/10/21/chartex" xmlns:cx3="http://schemas.microsoft.com/office/drawing/2016/5/9/chartex" xmlns:cx4="http://schemas.microsoft.com/office/drawing/2016/5/10/chartex" xmlns:cx5="http://schemas.microsoft.com/office/drawing/2016/5/11/chartex" xmlns:cx6="http://schemas.microsoft.com/office/drawing/2016/5/12/chartex" xmlns:cx7="http://schemas.microsoft.com/office/drawing/2016/5/13/chartex" xmlns:cx8="http://schemas.microsoft.com/office/drawing/2016/5/14/chartex" xmlns:mc="http://schemas.openxmlformats.org/markup-compatibility/2006" xmlns:aink="http://schemas.microsoft.com/office/drawing/2016/ink" xmlns:am3d="http://schemas.microsoft.com/office/drawing/2017/model3d" xmlns:o="urn:schemas-microsoft-com:office:office" xmlns:r="http://schemas.openxmlformats.org/officeDocument/2006/relationships" xmlns:m="http://schemas.openxmlformats.org/officeDocument/2006/math" xmlns:v="urn:schemas-microsoft-com:vml" xmlns:wp14="http://schemas.microsoft.com/office/word/2010/wordprocessingDrawing" xmlns:wp="http://schemas.openxmlformats.org/drawingml/2006/wordprocessingDrawing" xmlns:w10="urn:schemas-microsoft-com:office:word" xmlns:w="http://schemas.openxmlformats.org/wordprocessingml/2006/main" xmlns:w14="http://schemas.microsoft.com/office/word/2010/wordml" xmlns:w15="http://schemas.microsoft.com/office/word/2012/wordml" xmlns:w16cid="http://schemas.microsoft.com/office/word/2016/wordml/cid" xmlns:w16se="http://schemas.microsoft.com/office/word/2015/wordml/symex" xmlns:wpg="http://schemas.microsoft.com/office/word/2010/wordprocessingGroup" xmlns:wpi="http://schemas.microsoft.com/office/word/2010/wordprocessingInk" xmlns:wne="http://schemas.microsoft.com/office/word/2006/wordml" xmlns:wps="http://schemas.microsoft.com/office/word/2010/wordprocessingShape" mc:Ignorable="w14 w15 w16se w16cid wp14">
   <w:body>
     <w:p>
       <w:pPr>
@@ -12,6 +12,8 @@
           <w:szCs w:val="24"/>
         </w:rPr>
       </w:pPr>
+      <w:bookmarkStart w:id="0" w:name="_GoBack"/>
+      <w:bookmarkEnd w:id="0"/>
     </w:p>
     <w:p>
       <w:pPr>
@@ -69,25 +71,7 @@
           <w:sz w:val="24"/>
           <w:szCs w:val="24"/>
         </w:rPr>
-        <w:t xml:space="preserve"> that we are developing on are Windows 10 home, and </w:t>
-      </w:r>
-      <w:proofErr w:type="spellStart"/>
-      <w:r>
-        <w:rPr>
-          <w:rFonts w:ascii="Times New Roman" w:eastAsia="Times New Roman" w:hAnsi="Times New Roman" w:cs="Times New Roman"/>
-          <w:sz w:val="24"/>
-          <w:szCs w:val="24"/>
-        </w:rPr>
-        <w:t>macOS</w:t>
-      </w:r>
-      <w:proofErr w:type="spellEnd"/>
-      <w:r>
-        <w:rPr>
-          <w:rFonts w:ascii="Times New Roman" w:eastAsia="Times New Roman" w:hAnsi="Times New Roman" w:cs="Times New Roman"/>
-          <w:sz w:val="24"/>
-          <w:szCs w:val="24"/>
-        </w:rPr>
-        <w:t xml:space="preserve"> 10.13: High Sierra.</w:t>
+        <w:t xml:space="preserve"> that we are developing on are Windows 10 home, and macOS 10.13: High Sierra.</w:t>
       </w:r>
     </w:p>
     <w:p>
@@ -778,18 +762,8 @@
           <w:sz w:val="24"/>
           <w:szCs w:val="24"/>
         </w:rPr>
-        <w:t xml:space="preserve">go to the </w:t>
-      </w:r>
-      <w:proofErr w:type="spellStart"/>
-      <w:r>
-        <w:rPr>
-          <w:rFonts w:ascii="Times New Roman" w:eastAsia="Times New Roman" w:hAnsi="Times New Roman" w:cs="Times New Roman"/>
-          <w:sz w:val="24"/>
-          <w:szCs w:val="24"/>
-        </w:rPr>
-        <w:t>JetBrains</w:t>
-      </w:r>
-      <w:proofErr w:type="spellEnd"/>
+        <w:t>go to the JetBrains</w:t>
+      </w:r>
       <w:r>
         <w:rPr>
           <w:rFonts w:ascii="Times New Roman" w:eastAsia="Times New Roman" w:hAnsi="Times New Roman" w:cs="Times New Roman"/>
@@ -1586,17 +1560,7 @@
           <w:sz w:val="24"/>
           <w:szCs w:val="24"/>
         </w:rPr>
-        <w:t xml:space="preserve"> database. Plugins </w:t>
-      </w:r>
-      <w:bookmarkStart w:id="0" w:name="_GoBack"/>
-      <w:bookmarkEnd w:id="0"/>
-      <w:r>
-        <w:rPr>
-          <w:rFonts w:ascii="Times New Roman" w:eastAsia="Times New Roman" w:hAnsi="Times New Roman" w:cs="Times New Roman"/>
-          <w:sz w:val="24"/>
-          <w:szCs w:val="24"/>
-        </w:rPr>
-        <w:t xml:space="preserve">must be configured in </w:t>
+        <w:t xml:space="preserve"> database. Plugins must be configured in </w:t>
       </w:r>
       <w:r>
         <w:rPr>
@@ -2140,7 +2104,7 @@
 </file>
 
 <file path=word/endnotes.xml><?xml version="1.0" encoding="utf-8"?>
-<w:endnotes xmlns:wpc="http://schemas.microsoft.com/office/word/2010/wordprocessingCanvas" xmlns:mo="http://schemas.microsoft.com/office/mac/office/2008/main" xmlns:mc="http://schemas.openxmlformats.org/markup-compatibility/2006" xmlns:mv="urn:schemas-microsoft-com:mac:vml" xmlns:o="urn:schemas-microsoft-com:office:office" xmlns:r="http://schemas.openxmlformats.org/officeDocument/2006/relationships" xmlns:m="http://schemas.openxmlformats.org/officeDocument/2006/math" xmlns:v="urn:schemas-microsoft-com:vml" xmlns:wp14="http://schemas.microsoft.com/office/word/2010/wordprocessingDrawing" xmlns:wp="http://schemas.openxmlformats.org/drawingml/2006/wordprocessingDrawing" xmlns:w10="urn:schemas-microsoft-com:office:word" xmlns:w="http://schemas.openxmlformats.org/wordprocessingml/2006/main" xmlns:w14="http://schemas.microsoft.com/office/word/2010/wordml" xmlns:w15="http://schemas.microsoft.com/office/word/2012/wordml" xmlns:wpg="http://schemas.microsoft.com/office/word/2010/wordprocessingGroup" xmlns:wpi="http://schemas.microsoft.com/office/word/2010/wordprocessingInk" xmlns:wne="http://schemas.microsoft.com/office/word/2006/wordml" xmlns:wps="http://schemas.microsoft.com/office/word/2010/wordprocessingShape" mc:Ignorable="w14 w15 wp14">
+<w:endnotes xmlns:wpc="http://schemas.microsoft.com/office/word/2010/wordprocessingCanvas" xmlns:cx="http://schemas.microsoft.com/office/drawing/2014/chartex" xmlns:cx1="http://schemas.microsoft.com/office/drawing/2015/9/8/chartex" xmlns:cx2="http://schemas.microsoft.com/office/drawing/2015/10/21/chartex" xmlns:cx3="http://schemas.microsoft.com/office/drawing/2016/5/9/chartex" xmlns:cx4="http://schemas.microsoft.com/office/drawing/2016/5/10/chartex" xmlns:cx5="http://schemas.microsoft.com/office/drawing/2016/5/11/chartex" xmlns:cx6="http://schemas.microsoft.com/office/drawing/2016/5/12/chartex" xmlns:cx7="http://schemas.microsoft.com/office/drawing/2016/5/13/chartex" xmlns:cx8="http://schemas.microsoft.com/office/drawing/2016/5/14/chartex" xmlns:mc="http://schemas.openxmlformats.org/markup-compatibility/2006" xmlns:aink="http://schemas.microsoft.com/office/drawing/2016/ink" xmlns:am3d="http://schemas.microsoft.com/office/drawing/2017/model3d" xmlns:o="urn:schemas-microsoft-com:office:office" xmlns:r="http://schemas.openxmlformats.org/officeDocument/2006/relationships" xmlns:m="http://schemas.openxmlformats.org/officeDocument/2006/math" xmlns:v="urn:schemas-microsoft-com:vml" xmlns:wp14="http://schemas.microsoft.com/office/word/2010/wordprocessingDrawing" xmlns:wp="http://schemas.openxmlformats.org/drawingml/2006/wordprocessingDrawing" xmlns:w10="urn:schemas-microsoft-com:office:word" xmlns:w="http://schemas.openxmlformats.org/wordprocessingml/2006/main" xmlns:w14="http://schemas.microsoft.com/office/word/2010/wordml" xmlns:w15="http://schemas.microsoft.com/office/word/2012/wordml" xmlns:w16cid="http://schemas.microsoft.com/office/word/2016/wordml/cid" xmlns:w16se="http://schemas.microsoft.com/office/word/2015/wordml/symex" xmlns:wpg="http://schemas.microsoft.com/office/word/2010/wordprocessingGroup" xmlns:wpi="http://schemas.microsoft.com/office/word/2010/wordprocessingInk" xmlns:wne="http://schemas.microsoft.com/office/word/2006/wordml" xmlns:wps="http://schemas.microsoft.com/office/word/2010/wordprocessingShape" mc:Ignorable="w14 w15 w16se w16cid wp14">
   <w:endnote w:type="separator" w:id="-1">
     <w:p>
       <w:pPr>
@@ -2165,7 +2129,7 @@
 </file>
 
 <file path=word/footnotes.xml><?xml version="1.0" encoding="utf-8"?>
-<w:footnotes xmlns:wpc="http://schemas.microsoft.com/office/word/2010/wordprocessingCanvas" xmlns:mo="http://schemas.microsoft.com/office/mac/office/2008/main" xmlns:mc="http://schemas.openxmlformats.org/markup-compatibility/2006" xmlns:mv="urn:schemas-microsoft-com:mac:vml" xmlns:o="urn:schemas-microsoft-com:office:office" xmlns:r="http://schemas.openxmlformats.org/officeDocument/2006/relationships" xmlns:m="http://schemas.openxmlformats.org/officeDocument/2006/math" xmlns:v="urn:schemas-microsoft-com:vml" xmlns:wp14="http://schemas.microsoft.com/office/word/2010/wordprocessingDrawing" xmlns:wp="http://schemas.openxmlformats.org/drawingml/2006/wordprocessingDrawing" xmlns:w10="urn:schemas-microsoft-com:office:word" xmlns:w="http://schemas.openxmlformats.org/wordprocessingml/2006/main" xmlns:w14="http://schemas.microsoft.com/office/word/2010/wordml" xmlns:w15="http://schemas.microsoft.com/office/word/2012/wordml" xmlns:wpg="http://schemas.microsoft.com/office/word/2010/wordprocessingGroup" xmlns:wpi="http://schemas.microsoft.com/office/word/2010/wordprocessingInk" xmlns:wne="http://schemas.microsoft.com/office/word/2006/wordml" xmlns:wps="http://schemas.microsoft.com/office/word/2010/wordprocessingShape" mc:Ignorable="w14 w15 wp14">
+<w:footnotes xmlns:wpc="http://schemas.microsoft.com/office/word/2010/wordprocessingCanvas" xmlns:cx="http://schemas.microsoft.com/office/drawing/2014/chartex" xmlns:cx1="http://schemas.microsoft.com/office/drawing/2015/9/8/chartex" xmlns:cx2="http://schemas.microsoft.com/office/drawing/2015/10/21/chartex" xmlns:cx3="http://schemas.microsoft.com/office/drawing/2016/5/9/chartex" xmlns:cx4="http://schemas.microsoft.com/office/drawing/2016/5/10/chartex" xmlns:cx5="http://schemas.microsoft.com/office/drawing/2016/5/11/chartex" xmlns:cx6="http://schemas.microsoft.com/office/drawing/2016/5/12/chartex" xmlns:cx7="http://schemas.microsoft.com/office/drawing/2016/5/13/chartex" xmlns:cx8="http://schemas.microsoft.com/office/drawing/2016/5/14/chartex" xmlns:mc="http://schemas.openxmlformats.org/markup-compatibility/2006" xmlns:aink="http://schemas.microsoft.com/office/drawing/2016/ink" xmlns:am3d="http://schemas.microsoft.com/office/drawing/2017/model3d" xmlns:o="urn:schemas-microsoft-com:office:office" xmlns:r="http://schemas.openxmlformats.org/officeDocument/2006/relationships" xmlns:m="http://schemas.openxmlformats.org/officeDocument/2006/math" xmlns:v="urn:schemas-microsoft-com:vml" xmlns:wp14="http://schemas.microsoft.com/office/word/2010/wordprocessingDrawing" xmlns:wp="http://schemas.openxmlformats.org/drawingml/2006/wordprocessingDrawing" xmlns:w10="urn:schemas-microsoft-com:office:word" xmlns:w="http://schemas.openxmlformats.org/wordprocessingml/2006/main" xmlns:w14="http://schemas.microsoft.com/office/word/2010/wordml" xmlns:w15="http://schemas.microsoft.com/office/word/2012/wordml" xmlns:w16cid="http://schemas.microsoft.com/office/word/2016/wordml/cid" xmlns:w16se="http://schemas.microsoft.com/office/word/2015/wordml/symex" xmlns:wpg="http://schemas.microsoft.com/office/word/2010/wordprocessingGroup" xmlns:wpi="http://schemas.microsoft.com/office/word/2010/wordprocessingInk" xmlns:wne="http://schemas.microsoft.com/office/word/2006/wordml" xmlns:wps="http://schemas.microsoft.com/office/word/2010/wordprocessingShape" mc:Ignorable="w14 w15 w16se w16cid wp14">
   <w:footnote w:type="separator" w:id="-1">
     <w:p>
       <w:pPr>
@@ -2190,7 +2154,7 @@
 </file>
 
 <file path=word/header1.xml><?xml version="1.0" encoding="utf-8"?>
-<w:hdr xmlns:wpc="http://schemas.microsoft.com/office/word/2010/wordprocessingCanvas" xmlns:mo="http://schemas.microsoft.com/office/mac/office/2008/main" xmlns:mc="http://schemas.openxmlformats.org/markup-compatibility/2006" xmlns:mv="urn:schemas-microsoft-com:mac:vml" xmlns:o="urn:schemas-microsoft-com:office:office" xmlns:r="http://schemas.openxmlformats.org/officeDocument/2006/relationships" xmlns:m="http://schemas.openxmlformats.org/officeDocument/2006/math" xmlns:v="urn:schemas-microsoft-com:vml" xmlns:wp14="http://schemas.microsoft.com/office/word/2010/wordprocessingDrawing" xmlns:wp="http://schemas.openxmlformats.org/drawingml/2006/wordprocessingDrawing" xmlns:w10="urn:schemas-microsoft-com:office:word" xmlns:w="http://schemas.openxmlformats.org/wordprocessingml/2006/main" xmlns:w14="http://schemas.microsoft.com/office/word/2010/wordml" xmlns:w15="http://schemas.microsoft.com/office/word/2012/wordml" xmlns:wpg="http://schemas.microsoft.com/office/word/2010/wordprocessingGroup" xmlns:wpi="http://schemas.microsoft.com/office/word/2010/wordprocessingInk" xmlns:wne="http://schemas.microsoft.com/office/word/2006/wordml" xmlns:wps="http://schemas.microsoft.com/office/word/2010/wordprocessingShape" mc:Ignorable="w14 w15 wp14">
+<w:hdr xmlns:wpc="http://schemas.microsoft.com/office/word/2010/wordprocessingCanvas" xmlns:cx="http://schemas.microsoft.com/office/drawing/2014/chartex" xmlns:cx1="http://schemas.microsoft.com/office/drawing/2015/9/8/chartex" xmlns:cx2="http://schemas.microsoft.com/office/drawing/2015/10/21/chartex" xmlns:cx3="http://schemas.microsoft.com/office/drawing/2016/5/9/chartex" xmlns:cx4="http://schemas.microsoft.com/office/drawing/2016/5/10/chartex" xmlns:cx5="http://schemas.microsoft.com/office/drawing/2016/5/11/chartex" xmlns:cx6="http://schemas.microsoft.com/office/drawing/2016/5/12/chartex" xmlns:cx7="http://schemas.microsoft.com/office/drawing/2016/5/13/chartex" xmlns:cx8="http://schemas.microsoft.com/office/drawing/2016/5/14/chartex" xmlns:mc="http://schemas.openxmlformats.org/markup-compatibility/2006" xmlns:aink="http://schemas.microsoft.com/office/drawing/2016/ink" xmlns:am3d="http://schemas.microsoft.com/office/drawing/2017/model3d" xmlns:o="urn:schemas-microsoft-com:office:office" xmlns:r="http://schemas.openxmlformats.org/officeDocument/2006/relationships" xmlns:m="http://schemas.openxmlformats.org/officeDocument/2006/math" xmlns:v="urn:schemas-microsoft-com:vml" xmlns:wp14="http://schemas.microsoft.com/office/word/2010/wordprocessingDrawing" xmlns:wp="http://schemas.openxmlformats.org/drawingml/2006/wordprocessingDrawing" xmlns:w10="urn:schemas-microsoft-com:office:word" xmlns:w="http://schemas.openxmlformats.org/wordprocessingml/2006/main" xmlns:w14="http://schemas.microsoft.com/office/word/2010/wordml" xmlns:w15="http://schemas.microsoft.com/office/word/2012/wordml" xmlns:w16cid="http://schemas.microsoft.com/office/word/2016/wordml/cid" xmlns:w16se="http://schemas.microsoft.com/office/word/2015/wordml/symex" xmlns:wpg="http://schemas.microsoft.com/office/word/2010/wordprocessingGroup" xmlns:wpi="http://schemas.microsoft.com/office/word/2010/wordprocessingInk" xmlns:wne="http://schemas.microsoft.com/office/word/2006/wordml" xmlns:wps="http://schemas.microsoft.com/office/word/2010/wordprocessingShape" mc:Ignorable="w14 w15 w16se w16cid wp14">
   <w:p>
     <w:pPr>
       <w:pStyle w:val="Header"/>
@@ -2209,13 +2173,13 @@
         <w:lang w:val="en-US"/>
       </w:rPr>
       <w:drawing>
-        <wp:anchor distT="0" distB="0" distL="114300" distR="114300" simplePos="0" relativeHeight="251660800" behindDoc="0" locked="0" layoutInCell="1" allowOverlap="1" wp14:anchorId="0BF47A54" wp14:editId="4960E14D">
+        <wp:anchor distT="0" distB="0" distL="114300" distR="114300" simplePos="0" relativeHeight="251660800" behindDoc="0" locked="0" layoutInCell="1" allowOverlap="1" wp14:anchorId="0BF47A54" wp14:editId="3F073C4A">
           <wp:simplePos x="0" y="0"/>
           <wp:positionH relativeFrom="column">
             <wp:posOffset>2505075</wp:posOffset>
           </wp:positionH>
           <wp:positionV relativeFrom="paragraph">
-            <wp:posOffset>9525</wp:posOffset>
+            <wp:posOffset>209550</wp:posOffset>
           </wp:positionV>
           <wp:extent cx="933450" cy="933450"/>
           <wp:effectExtent l="0" t="0" r="0" b="0"/>
@@ -2364,8 +2328,8 @@
 </file>
 
 <file path=word/numbering.xml><?xml version="1.0" encoding="utf-8"?>
-<w:numbering xmlns:wpc="http://schemas.microsoft.com/office/word/2010/wordprocessingCanvas" xmlns:mo="http://schemas.microsoft.com/office/mac/office/2008/main" xmlns:mc="http://schemas.openxmlformats.org/markup-compatibility/2006" xmlns:mv="urn:schemas-microsoft-com:mac:vml" xmlns:o="urn:schemas-microsoft-com:office:office" xmlns:r="http://schemas.openxmlformats.org/officeDocument/2006/relationships" xmlns:m="http://schemas.openxmlformats.org/officeDocument/2006/math" xmlns:v="urn:schemas-microsoft-com:vml" xmlns:wp14="http://schemas.microsoft.com/office/word/2010/wordprocessingDrawing" xmlns:wp="http://schemas.openxmlformats.org/drawingml/2006/wordprocessingDrawing" xmlns:w10="urn:schemas-microsoft-com:office:word" xmlns:w="http://schemas.openxmlformats.org/wordprocessingml/2006/main" xmlns:w14="http://schemas.microsoft.com/office/word/2010/wordml" xmlns:w15="http://schemas.microsoft.com/office/word/2012/wordml" xmlns:wpg="http://schemas.microsoft.com/office/word/2010/wordprocessingGroup" xmlns:wpi="http://schemas.microsoft.com/office/word/2010/wordprocessingInk" xmlns:wne="http://schemas.microsoft.com/office/word/2006/wordml" xmlns:wps="http://schemas.microsoft.com/office/word/2010/wordprocessingShape" mc:Ignorable="w14 w15 wp14">
-  <w:abstractNum w:abstractNumId="0">
+<w:numbering xmlns:wpc="http://schemas.microsoft.com/office/word/2010/wordprocessingCanvas" xmlns:cx="http://schemas.microsoft.com/office/drawing/2014/chartex" xmlns:cx1="http://schemas.microsoft.com/office/drawing/2015/9/8/chartex" xmlns:cx2="http://schemas.microsoft.com/office/drawing/2015/10/21/chartex" xmlns:cx3="http://schemas.microsoft.com/office/drawing/2016/5/9/chartex" xmlns:cx4="http://schemas.microsoft.com/office/drawing/2016/5/10/chartex" xmlns:cx5="http://schemas.microsoft.com/office/drawing/2016/5/11/chartex" xmlns:cx6="http://schemas.microsoft.com/office/drawing/2016/5/12/chartex" xmlns:cx7="http://schemas.microsoft.com/office/drawing/2016/5/13/chartex" xmlns:cx8="http://schemas.microsoft.com/office/drawing/2016/5/14/chartex" xmlns:mc="http://schemas.openxmlformats.org/markup-compatibility/2006" xmlns:aink="http://schemas.microsoft.com/office/drawing/2016/ink" xmlns:am3d="http://schemas.microsoft.com/office/drawing/2017/model3d" xmlns:o="urn:schemas-microsoft-com:office:office" xmlns:r="http://schemas.openxmlformats.org/officeDocument/2006/relationships" xmlns:m="http://schemas.openxmlformats.org/officeDocument/2006/math" xmlns:v="urn:schemas-microsoft-com:vml" xmlns:wp14="http://schemas.microsoft.com/office/word/2010/wordprocessingDrawing" xmlns:wp="http://schemas.openxmlformats.org/drawingml/2006/wordprocessingDrawing" xmlns:w10="urn:schemas-microsoft-com:office:word" xmlns:w="http://schemas.openxmlformats.org/wordprocessingml/2006/main" xmlns:w14="http://schemas.microsoft.com/office/word/2010/wordml" xmlns:w15="http://schemas.microsoft.com/office/word/2012/wordml" xmlns:w16cid="http://schemas.microsoft.com/office/word/2016/wordml/cid" xmlns:w16se="http://schemas.microsoft.com/office/word/2015/wordml/symex" xmlns:wpg="http://schemas.microsoft.com/office/word/2010/wordprocessingGroup" xmlns:wpi="http://schemas.microsoft.com/office/word/2010/wordprocessingInk" xmlns:wne="http://schemas.microsoft.com/office/word/2006/wordml" xmlns:wps="http://schemas.microsoft.com/office/word/2010/wordprocessingShape" mc:Ignorable="w14 w15 w16se w16cid wp14">
+  <w:abstractNum w:abstractNumId="0" w15:restartNumberingAfterBreak="0">
     <w:nsid w:val="0047432C"/>
     <w:multiLevelType w:val="multilevel"/>
     <w:tmpl w:val="7D5A65F4"/>
@@ -2478,7 +2442,7 @@
       </w:rPr>
     </w:lvl>
   </w:abstractNum>
-  <w:abstractNum w:abstractNumId="1">
+  <w:abstractNum w:abstractNumId="1" w15:restartNumberingAfterBreak="0">
     <w:nsid w:val="21946A28"/>
     <w:multiLevelType w:val="hybridMultilevel"/>
     <w:tmpl w:val="A6B63716"/>
@@ -2591,7 +2555,7 @@
       </w:rPr>
     </w:lvl>
   </w:abstractNum>
-  <w:abstractNum w:abstractNumId="2">
+  <w:abstractNum w:abstractNumId="2" w15:restartNumberingAfterBreak="0">
     <w:nsid w:val="44454013"/>
     <w:multiLevelType w:val="hybridMultilevel"/>
     <w:tmpl w:val="D8D26FF2"/>
@@ -2704,7 +2668,7 @@
       </w:rPr>
     </w:lvl>
   </w:abstractNum>
-  <w:abstractNum w:abstractNumId="3">
+  <w:abstractNum w:abstractNumId="3" w15:restartNumberingAfterBreak="0">
     <w:nsid w:val="491A35DC"/>
     <w:multiLevelType w:val="multilevel"/>
     <w:tmpl w:val="E4288BD6"/>
@@ -2817,7 +2781,7 @@
       </w:rPr>
     </w:lvl>
   </w:abstractNum>
-  <w:abstractNum w:abstractNumId="4">
+  <w:abstractNum w:abstractNumId="4" w15:restartNumberingAfterBreak="0">
     <w:nsid w:val="582D7A51"/>
     <w:multiLevelType w:val="multilevel"/>
     <w:tmpl w:val="7DC21914"/>
@@ -2949,7 +2913,7 @@
 </file>
 
 <file path=word/styles.xml><?xml version="1.0" encoding="utf-8"?>
-<w:styles xmlns:mc="http://schemas.openxmlformats.org/markup-compatibility/2006" xmlns:r="http://schemas.openxmlformats.org/officeDocument/2006/relationships" xmlns:w="http://schemas.openxmlformats.org/wordprocessingml/2006/main" xmlns:w14="http://schemas.microsoft.com/office/word/2010/wordml" xmlns:w15="http://schemas.microsoft.com/office/word/2012/wordml" mc:Ignorable="w14 w15">
+<w:styles xmlns:mc="http://schemas.openxmlformats.org/markup-compatibility/2006" xmlns:r="http://schemas.openxmlformats.org/officeDocument/2006/relationships" xmlns:w="http://schemas.openxmlformats.org/wordprocessingml/2006/main" xmlns:w14="http://schemas.microsoft.com/office/word/2010/wordml" xmlns:w15="http://schemas.microsoft.com/office/word/2012/wordml" xmlns:w16cid="http://schemas.microsoft.com/office/word/2016/wordml/cid" xmlns:w16se="http://schemas.microsoft.com/office/word/2015/wordml/symex" mc:Ignorable="w14 w15 w16se w16cid">
   <w:docDefaults>
     <w:rPrDefault>
       <w:rPr>
@@ -2973,7 +2937,7 @@
       </w:pPr>
     </w:pPrDefault>
   </w:docDefaults>
-  <w:latentStyles w:defLockedState="0" w:defUIPriority="99" w:defSemiHidden="0" w:defUnhideWhenUsed="0" w:defQFormat="0" w:count="382">
+  <w:latentStyles w:defLockedState="0" w:defUIPriority="99" w:defSemiHidden="0" w:defUnhideWhenUsed="0" w:defQFormat="0" w:count="375">
     <w:lsdException w:name="Normal" w:uiPriority="0" w:qFormat="1"/>
     <w:lsdException w:name="heading 1" w:uiPriority="9" w:qFormat="1"/>
     <w:lsdException w:name="heading 2" w:semiHidden="1" w:uiPriority="9" w:unhideWhenUsed="1" w:qFormat="1"/>
@@ -3564,8 +3528,8 @@
       <w:u w:val="single"/>
     </w:rPr>
   </w:style>
-  <w:style w:type="character" w:customStyle="1" w:styleId="UnresolvedMention">
-    <w:name w:val="Unresolved Mention"/>
+  <w:style w:type="character" w:customStyle="1" w:styleId="UnresolvedMention1">
+    <w:name w:val="Unresolved Mention1"/>
     <w:basedOn w:val="DefaultParagraphFont"/>
     <w:uiPriority w:val="99"/>
     <w:semiHidden/>
